--- a/RedeNeural-main/RNA Aproximador Funções.docx
+++ b/RedeNeural-main/RNA Aproximador Funções.docx
@@ -188,7 +188,9 @@
       <w:r>
         <w:rPr>
           <w:rFonts w:ascii="Arial" w:hAnsi="Arial" w:cs="Arial"/>
-          <w:sz w:val="24"/>
+          <w:noProof/>
+          <w:sz w:val="24"/>
+          <w:lang w:eastAsia="pt-BR"/>
         </w:rPr>
         <w:drawing>
           <wp:inline distT="0" distB="0" distL="0" distR="0" wp14:anchorId="3CA2A325" wp14:editId="47CE0F88">
@@ -552,14 +554,7 @@
           <w:rFonts w:ascii="Arial" w:hAnsi="Arial" w:cs="Arial"/>
           <w:sz w:val="24"/>
         </w:rPr>
-        <w:t>3</w:t>
-      </w:r>
-      <w:r>
-        <w:rPr>
-          <w:rFonts w:ascii="Arial" w:hAnsi="Arial" w:cs="Arial"/>
-          <w:sz w:val="24"/>
-        </w:rPr>
-        <w:t xml:space="preserve"> </w:t>
+        <w:t xml:space="preserve">3 </w:t>
       </w:r>
       <w:proofErr w:type="spellStart"/>
       <w:r>
@@ -575,43 +570,22 @@
           <w:rFonts w:ascii="Arial" w:hAnsi="Arial" w:cs="Arial"/>
           <w:sz w:val="24"/>
         </w:rPr>
-        <w:t xml:space="preserve"> 2</w:t>
-      </w:r>
-      <w:r>
-        <w:rPr>
-          <w:rFonts w:ascii="Arial" w:hAnsi="Arial" w:cs="Arial"/>
-          <w:sz w:val="24"/>
-        </w:rPr>
-        <w:t xml:space="preserve"> camada</w:t>
-      </w:r>
-      <w:r>
-        <w:rPr>
-          <w:rFonts w:ascii="Arial" w:hAnsi="Arial" w:cs="Arial"/>
-          <w:sz w:val="24"/>
-        </w:rPr>
-        <w:t>s</w:t>
-      </w:r>
-    </w:p>
-    <w:p>
-      <w:pPr>
-        <w:rPr>
-          <w:rFonts w:ascii="Arial" w:hAnsi="Arial" w:cs="Arial"/>
-          <w:sz w:val="24"/>
-        </w:rPr>
-      </w:pPr>
-      <w:r>
-        <w:rPr>
-          <w:rFonts w:ascii="Arial" w:hAnsi="Arial" w:cs="Arial"/>
-          <w:sz w:val="24"/>
-        </w:rPr>
-        <w:t>5000</w:t>
-      </w:r>
-      <w:r>
-        <w:rPr>
-          <w:rFonts w:ascii="Arial" w:hAnsi="Arial" w:cs="Arial"/>
-          <w:sz w:val="24"/>
-        </w:rPr>
-        <w:t xml:space="preserve"> iterações </w:t>
+        <w:t xml:space="preserve"> 2 camadas</w:t>
+      </w:r>
+    </w:p>
+    <w:p>
+      <w:pPr>
+        <w:rPr>
+          <w:rFonts w:ascii="Arial" w:hAnsi="Arial" w:cs="Arial"/>
+          <w:sz w:val="24"/>
+        </w:rPr>
+      </w:pPr>
+      <w:r>
+        <w:rPr>
+          <w:rFonts w:ascii="Arial" w:hAnsi="Arial" w:cs="Arial"/>
+          <w:sz w:val="24"/>
+        </w:rPr>
+        <w:t xml:space="preserve">5000 iterações </w:t>
       </w:r>
       <w:proofErr w:type="spellStart"/>
       <w:r>
@@ -635,35 +609,30 @@
           <w:rFonts w:ascii="Arial" w:hAnsi="Arial" w:cs="Arial"/>
           <w:sz w:val="24"/>
         </w:rPr>
-        <w:t>1000</w:t>
-      </w:r>
-      <w:r>
-        <w:rPr>
-          <w:rFonts w:ascii="Arial" w:hAnsi="Arial" w:cs="Arial"/>
-          <w:sz w:val="24"/>
-        </w:rPr>
-        <w:t xml:space="preserve"> Iterações sem mudança para parar.</w:t>
-      </w:r>
-    </w:p>
-    <w:p>
-      <w:pPr>
-        <w:rPr>
-          <w:rFonts w:ascii="Arial" w:hAnsi="Arial" w:cs="Arial"/>
-          <w:sz w:val="24"/>
-        </w:rPr>
-      </w:pPr>
-    </w:p>
-    <w:p>
-      <w:pPr>
-        <w:rPr>
-          <w:rFonts w:ascii="Arial" w:hAnsi="Arial" w:cs="Arial"/>
-          <w:sz w:val="24"/>
-        </w:rPr>
-      </w:pPr>
-      <w:r>
-        <w:rPr>
-          <w:rFonts w:ascii="Arial" w:hAnsi="Arial" w:cs="Arial"/>
-          <w:sz w:val="24"/>
+        <w:t>1000 Iterações sem mudança para parar.</w:t>
+      </w:r>
+    </w:p>
+    <w:p>
+      <w:pPr>
+        <w:rPr>
+          <w:rFonts w:ascii="Arial" w:hAnsi="Arial" w:cs="Arial"/>
+          <w:sz w:val="24"/>
+        </w:rPr>
+      </w:pPr>
+    </w:p>
+    <w:p>
+      <w:pPr>
+        <w:rPr>
+          <w:rFonts w:ascii="Arial" w:hAnsi="Arial" w:cs="Arial"/>
+          <w:sz w:val="24"/>
+        </w:rPr>
+      </w:pPr>
+      <w:r>
+        <w:rPr>
+          <w:rFonts w:ascii="Arial" w:hAnsi="Arial" w:cs="Arial"/>
+          <w:noProof/>
+          <w:sz w:val="24"/>
+          <w:lang w:eastAsia="pt-BR"/>
         </w:rPr>
         <w:drawing>
           <wp:inline distT="0" distB="0" distL="0" distR="0" wp14:anchorId="1B591824" wp14:editId="27F91C91">
@@ -821,36 +790,22 @@
           <w:rFonts w:ascii="Arial" w:hAnsi="Arial" w:cs="Arial"/>
           <w:sz w:val="24"/>
         </w:rPr>
-        <w:t xml:space="preserve"> 3</w:t>
-      </w:r>
-      <w:r>
-        <w:rPr>
-          <w:rFonts w:ascii="Arial" w:hAnsi="Arial" w:cs="Arial"/>
-          <w:sz w:val="24"/>
-        </w:rPr>
-        <w:t xml:space="preserve"> camadas</w:t>
-      </w:r>
-    </w:p>
-    <w:p>
-      <w:pPr>
-        <w:rPr>
-          <w:rFonts w:ascii="Arial" w:hAnsi="Arial" w:cs="Arial"/>
-          <w:sz w:val="24"/>
-        </w:rPr>
-      </w:pPr>
-      <w:r>
-        <w:rPr>
-          <w:rFonts w:ascii="Arial" w:hAnsi="Arial" w:cs="Arial"/>
-          <w:sz w:val="24"/>
-        </w:rPr>
-        <w:t>20</w:t>
-      </w:r>
-      <w:r>
-        <w:rPr>
-          <w:rFonts w:ascii="Arial" w:hAnsi="Arial" w:cs="Arial"/>
-          <w:sz w:val="24"/>
-        </w:rPr>
-        <w:t xml:space="preserve">000 iterações </w:t>
+        <w:t xml:space="preserve"> 3 camadas</w:t>
+      </w:r>
+    </w:p>
+    <w:p>
+      <w:pPr>
+        <w:rPr>
+          <w:rFonts w:ascii="Arial" w:hAnsi="Arial" w:cs="Arial"/>
+          <w:sz w:val="24"/>
+        </w:rPr>
+      </w:pPr>
+      <w:r>
+        <w:rPr>
+          <w:rFonts w:ascii="Arial" w:hAnsi="Arial" w:cs="Arial"/>
+          <w:sz w:val="24"/>
+        </w:rPr>
+        <w:t xml:space="preserve">20000 iterações </w:t>
       </w:r>
       <w:proofErr w:type="spellStart"/>
       <w:r>
@@ -874,35 +829,30 @@
           <w:rFonts w:ascii="Arial" w:hAnsi="Arial" w:cs="Arial"/>
           <w:sz w:val="24"/>
         </w:rPr>
-        <w:t>5</w:t>
-      </w:r>
-      <w:r>
-        <w:rPr>
-          <w:rFonts w:ascii="Arial" w:hAnsi="Arial" w:cs="Arial"/>
-          <w:sz w:val="24"/>
-        </w:rPr>
-        <w:t>000 Iterações sem mudança para parar.</w:t>
-      </w:r>
-    </w:p>
-    <w:p>
-      <w:pPr>
-        <w:rPr>
-          <w:rFonts w:ascii="Arial" w:hAnsi="Arial" w:cs="Arial"/>
-          <w:sz w:val="24"/>
-        </w:rPr>
-      </w:pPr>
-    </w:p>
-    <w:p>
-      <w:pPr>
-        <w:rPr>
-          <w:rFonts w:ascii="Arial" w:hAnsi="Arial" w:cs="Arial"/>
-          <w:sz w:val="24"/>
-        </w:rPr>
-      </w:pPr>
-      <w:r>
-        <w:rPr>
-          <w:rFonts w:ascii="Arial" w:hAnsi="Arial" w:cs="Arial"/>
-          <w:sz w:val="24"/>
+        <w:t>5000 Iterações sem mudança para parar.</w:t>
+      </w:r>
+    </w:p>
+    <w:p>
+      <w:pPr>
+        <w:rPr>
+          <w:rFonts w:ascii="Arial" w:hAnsi="Arial" w:cs="Arial"/>
+          <w:sz w:val="24"/>
+        </w:rPr>
+      </w:pPr>
+    </w:p>
+    <w:p>
+      <w:pPr>
+        <w:rPr>
+          <w:rFonts w:ascii="Arial" w:hAnsi="Arial" w:cs="Arial"/>
+          <w:sz w:val="24"/>
+        </w:rPr>
+      </w:pPr>
+      <w:r>
+        <w:rPr>
+          <w:rFonts w:ascii="Arial" w:hAnsi="Arial" w:cs="Arial"/>
+          <w:noProof/>
+          <w:sz w:val="24"/>
+          <w:lang w:eastAsia="pt-BR"/>
         </w:rPr>
         <w:drawing>
           <wp:inline distT="0" distB="0" distL="0" distR="0" wp14:anchorId="34850956" wp14:editId="2ECE53E0">
@@ -1051,36 +1001,22 @@
           <w:rFonts w:ascii="Arial" w:hAnsi="Arial" w:cs="Arial"/>
           <w:sz w:val="24"/>
         </w:rPr>
-        <w:t xml:space="preserve"> 1</w:t>
-      </w:r>
-      <w:r>
-        <w:rPr>
-          <w:rFonts w:ascii="Arial" w:hAnsi="Arial" w:cs="Arial"/>
-          <w:sz w:val="24"/>
-        </w:rPr>
-        <w:t xml:space="preserve"> camada</w:t>
-      </w:r>
-    </w:p>
-    <w:p>
-      <w:pPr>
-        <w:rPr>
-          <w:rFonts w:ascii="Arial" w:hAnsi="Arial" w:cs="Arial"/>
-          <w:sz w:val="24"/>
-        </w:rPr>
-      </w:pPr>
-      <w:r>
-        <w:rPr>
-          <w:rFonts w:ascii="Arial" w:hAnsi="Arial" w:cs="Arial"/>
-          <w:sz w:val="24"/>
-        </w:rPr>
-        <w:t>15000</w:t>
-      </w:r>
-      <w:r>
-        <w:rPr>
-          <w:rFonts w:ascii="Arial" w:hAnsi="Arial" w:cs="Arial"/>
-          <w:sz w:val="24"/>
-        </w:rPr>
-        <w:t xml:space="preserve"> iterações </w:t>
+        <w:t xml:space="preserve"> 1 camada</w:t>
+      </w:r>
+    </w:p>
+    <w:p>
+      <w:pPr>
+        <w:rPr>
+          <w:rFonts w:ascii="Arial" w:hAnsi="Arial" w:cs="Arial"/>
+          <w:sz w:val="24"/>
+        </w:rPr>
+      </w:pPr>
+      <w:r>
+        <w:rPr>
+          <w:rFonts w:ascii="Arial" w:hAnsi="Arial" w:cs="Arial"/>
+          <w:sz w:val="24"/>
+        </w:rPr>
+        <w:t xml:space="preserve">15000 iterações </w:t>
       </w:r>
       <w:proofErr w:type="spellStart"/>
       <w:r>
@@ -1133,7 +1069,9 @@
       <w:r>
         <w:rPr>
           <w:rFonts w:ascii="Arial" w:hAnsi="Arial" w:cs="Arial"/>
-          <w:sz w:val="24"/>
+          <w:noProof/>
+          <w:sz w:val="24"/>
+          <w:lang w:eastAsia="pt-BR"/>
         </w:rPr>
         <w:lastRenderedPageBreak/>
         <w:drawing>
@@ -1252,14 +1190,7 @@
           <w:rFonts w:ascii="Arial" w:hAnsi="Arial" w:cs="Arial"/>
           <w:sz w:val="24"/>
         </w:rPr>
-        <w:t>8</w:t>
-      </w:r>
-      <w:r>
-        <w:rPr>
-          <w:rFonts w:ascii="Arial" w:hAnsi="Arial" w:cs="Arial"/>
-          <w:sz w:val="24"/>
-        </w:rPr>
-        <w:t xml:space="preserve"> </w:t>
+        <w:t xml:space="preserve">8 </w:t>
       </w:r>
       <w:proofErr w:type="spellStart"/>
       <w:r>
@@ -1290,21 +1221,7 @@
           <w:rFonts w:ascii="Arial" w:hAnsi="Arial" w:cs="Arial"/>
           <w:sz w:val="24"/>
         </w:rPr>
-        <w:t>5000</w:t>
-      </w:r>
-      <w:r>
-        <w:rPr>
-          <w:rFonts w:ascii="Arial" w:hAnsi="Arial" w:cs="Arial"/>
-          <w:sz w:val="24"/>
-        </w:rPr>
-        <w:t>0</w:t>
-      </w:r>
-      <w:r>
-        <w:rPr>
-          <w:rFonts w:ascii="Arial" w:hAnsi="Arial" w:cs="Arial"/>
-          <w:sz w:val="24"/>
-        </w:rPr>
-        <w:t xml:space="preserve"> iterações </w:t>
+        <w:t xml:space="preserve">50000 iterações </w:t>
       </w:r>
       <w:proofErr w:type="spellStart"/>
       <w:r>
@@ -1328,35 +1245,30 @@
           <w:rFonts w:ascii="Arial" w:hAnsi="Arial" w:cs="Arial"/>
           <w:sz w:val="24"/>
         </w:rPr>
-        <w:t>10000</w:t>
-      </w:r>
-      <w:r>
-        <w:rPr>
-          <w:rFonts w:ascii="Arial" w:hAnsi="Arial" w:cs="Arial"/>
-          <w:sz w:val="24"/>
-        </w:rPr>
-        <w:t xml:space="preserve"> Iterações sem mudança para parar.</w:t>
-      </w:r>
-    </w:p>
-    <w:p>
-      <w:pPr>
-        <w:rPr>
-          <w:rFonts w:ascii="Arial" w:hAnsi="Arial" w:cs="Arial"/>
-          <w:sz w:val="24"/>
-        </w:rPr>
-      </w:pPr>
-    </w:p>
-    <w:p>
-      <w:pPr>
-        <w:rPr>
-          <w:rFonts w:ascii="Arial" w:hAnsi="Arial" w:cs="Arial"/>
-          <w:sz w:val="24"/>
-        </w:rPr>
-      </w:pPr>
-      <w:r>
-        <w:rPr>
-          <w:rFonts w:ascii="Arial" w:hAnsi="Arial" w:cs="Arial"/>
-          <w:sz w:val="24"/>
+        <w:t>10000 Iterações sem mudança para parar.</w:t>
+      </w:r>
+    </w:p>
+    <w:p>
+      <w:pPr>
+        <w:rPr>
+          <w:rFonts w:ascii="Arial" w:hAnsi="Arial" w:cs="Arial"/>
+          <w:sz w:val="24"/>
+        </w:rPr>
+      </w:pPr>
+    </w:p>
+    <w:p>
+      <w:pPr>
+        <w:rPr>
+          <w:rFonts w:ascii="Arial" w:hAnsi="Arial" w:cs="Arial"/>
+          <w:sz w:val="24"/>
+        </w:rPr>
+      </w:pPr>
+      <w:r>
+        <w:rPr>
+          <w:rFonts w:ascii="Arial" w:hAnsi="Arial" w:cs="Arial"/>
+          <w:noProof/>
+          <w:sz w:val="24"/>
+          <w:lang w:eastAsia="pt-BR"/>
         </w:rPr>
         <w:drawing>
           <wp:inline distT="0" distB="0" distL="0" distR="0" wp14:anchorId="74372B3A" wp14:editId="703FCCE7">
@@ -1497,14 +1409,7 @@
           <w:rFonts w:ascii="Arial" w:hAnsi="Arial" w:cs="Arial"/>
           <w:sz w:val="24"/>
         </w:rPr>
-        <w:t>64</w:t>
-      </w:r>
-      <w:r>
-        <w:rPr>
-          <w:rFonts w:ascii="Arial" w:hAnsi="Arial" w:cs="Arial"/>
-          <w:sz w:val="24"/>
-        </w:rPr>
-        <w:t xml:space="preserve"> </w:t>
+        <w:t xml:space="preserve">64 </w:t>
       </w:r>
       <w:proofErr w:type="spellStart"/>
       <w:r>
@@ -1535,14 +1440,7 @@
           <w:rFonts w:ascii="Arial" w:hAnsi="Arial" w:cs="Arial"/>
           <w:sz w:val="24"/>
         </w:rPr>
-        <w:t xml:space="preserve">30000 </w:t>
-      </w:r>
-      <w:r>
-        <w:rPr>
-          <w:rFonts w:ascii="Arial" w:hAnsi="Arial" w:cs="Arial"/>
-          <w:sz w:val="24"/>
-        </w:rPr>
-        <w:t xml:space="preserve">iterações </w:t>
+        <w:t xml:space="preserve">30000 iterações </w:t>
       </w:r>
       <w:proofErr w:type="spellStart"/>
       <w:r>
@@ -1566,35 +1464,30 @@
           <w:rFonts w:ascii="Arial" w:hAnsi="Arial" w:cs="Arial"/>
           <w:sz w:val="24"/>
         </w:rPr>
-        <w:t>500</w:t>
-      </w:r>
-      <w:r>
-        <w:rPr>
-          <w:rFonts w:ascii="Arial" w:hAnsi="Arial" w:cs="Arial"/>
-          <w:sz w:val="24"/>
-        </w:rPr>
-        <w:t xml:space="preserve"> Iterações sem mudança para parar.</w:t>
-      </w:r>
-    </w:p>
-    <w:p>
-      <w:pPr>
-        <w:rPr>
-          <w:rFonts w:ascii="Arial" w:hAnsi="Arial" w:cs="Arial"/>
-          <w:sz w:val="24"/>
-        </w:rPr>
-      </w:pPr>
-    </w:p>
-    <w:p>
-      <w:pPr>
-        <w:rPr>
-          <w:rFonts w:ascii="Arial" w:hAnsi="Arial" w:cs="Arial"/>
-          <w:sz w:val="24"/>
-        </w:rPr>
-      </w:pPr>
-      <w:r>
-        <w:rPr>
-          <w:rFonts w:ascii="Arial" w:hAnsi="Arial" w:cs="Arial"/>
-          <w:sz w:val="24"/>
+        <w:t>500 Iterações sem mudança para parar.</w:t>
+      </w:r>
+    </w:p>
+    <w:p>
+      <w:pPr>
+        <w:rPr>
+          <w:rFonts w:ascii="Arial" w:hAnsi="Arial" w:cs="Arial"/>
+          <w:sz w:val="24"/>
+        </w:rPr>
+      </w:pPr>
+    </w:p>
+    <w:p>
+      <w:pPr>
+        <w:rPr>
+          <w:rFonts w:ascii="Arial" w:hAnsi="Arial" w:cs="Arial"/>
+          <w:sz w:val="24"/>
+        </w:rPr>
+      </w:pPr>
+      <w:r>
+        <w:rPr>
+          <w:rFonts w:ascii="Arial" w:hAnsi="Arial" w:cs="Arial"/>
+          <w:noProof/>
+          <w:sz w:val="24"/>
+          <w:lang w:eastAsia="pt-BR"/>
         </w:rPr>
         <w:drawing>
           <wp:inline distT="0" distB="0" distL="0" distR="0" wp14:anchorId="135F9762" wp14:editId="189A9BC4">
@@ -1727,14 +1620,7 @@
           <w:rFonts w:ascii="Arial" w:hAnsi="Arial" w:cs="Arial"/>
           <w:sz w:val="24"/>
         </w:rPr>
-        <w:t>5000</w:t>
-      </w:r>
-      <w:r>
-        <w:rPr>
-          <w:rFonts w:ascii="Arial" w:hAnsi="Arial" w:cs="Arial"/>
-          <w:sz w:val="24"/>
-        </w:rPr>
-        <w:t xml:space="preserve"> iterações </w:t>
+        <w:t xml:space="preserve">5000 iterações </w:t>
       </w:r>
       <w:proofErr w:type="spellStart"/>
       <w:r>
@@ -1779,7 +1665,9 @@
       <w:r>
         <w:rPr>
           <w:rFonts w:ascii="Arial" w:hAnsi="Arial" w:cs="Arial"/>
-          <w:sz w:val="24"/>
+          <w:noProof/>
+          <w:sz w:val="24"/>
+          <w:lang w:eastAsia="pt-BR"/>
         </w:rPr>
         <w:lastRenderedPageBreak/>
         <w:drawing>
@@ -1950,7 +1838,9 @@
       <w:r>
         <w:rPr>
           <w:rFonts w:ascii="Arial" w:hAnsi="Arial" w:cs="Arial"/>
-          <w:sz w:val="24"/>
+          <w:noProof/>
+          <w:sz w:val="24"/>
+          <w:lang w:eastAsia="pt-BR"/>
         </w:rPr>
         <w:drawing>
           <wp:inline distT="0" distB="0" distL="0" distR="0" wp14:anchorId="0C816E75" wp14:editId="10A44ACD">
@@ -2099,21 +1989,7 @@
           <w:rFonts w:ascii="Arial" w:hAnsi="Arial" w:cs="Arial"/>
           <w:sz w:val="24"/>
         </w:rPr>
-        <w:t>5000</w:t>
-      </w:r>
-      <w:r>
-        <w:rPr>
-          <w:rFonts w:ascii="Arial" w:hAnsi="Arial" w:cs="Arial"/>
-          <w:sz w:val="24"/>
-        </w:rPr>
-        <w:t>00</w:t>
-      </w:r>
-      <w:r>
-        <w:rPr>
-          <w:rFonts w:ascii="Arial" w:hAnsi="Arial" w:cs="Arial"/>
-          <w:sz w:val="24"/>
-        </w:rPr>
-        <w:t xml:space="preserve"> iterações </w:t>
+        <w:t xml:space="preserve">500000 iterações </w:t>
       </w:r>
       <w:proofErr w:type="spellStart"/>
       <w:r>
@@ -2137,14 +2013,7 @@
           <w:rFonts w:ascii="Arial" w:hAnsi="Arial" w:cs="Arial"/>
           <w:sz w:val="24"/>
         </w:rPr>
-        <w:t>1500</w:t>
-      </w:r>
-      <w:r>
-        <w:rPr>
-          <w:rFonts w:ascii="Arial" w:hAnsi="Arial" w:cs="Arial"/>
-          <w:sz w:val="24"/>
-        </w:rPr>
-        <w:t xml:space="preserve"> Iterações sem mudança para parar.</w:t>
+        <w:t>1500 Iterações sem mudança para parar.</w:t>
       </w:r>
     </w:p>
     <w:p>
@@ -2165,7 +2034,9 @@
       <w:r>
         <w:rPr>
           <w:rFonts w:ascii="Arial" w:hAnsi="Arial" w:cs="Arial"/>
+          <w:noProof/>
           <w:sz w:val="28"/>
+          <w:lang w:eastAsia="pt-BR"/>
         </w:rPr>
         <w:drawing>
           <wp:inline distT="0" distB="0" distL="0" distR="0" wp14:anchorId="0518E3FE" wp14:editId="4C851EF4">
@@ -2246,6 +2117,391 @@
       <w:r>
         <w:t xml:space="preserve"> </w:t>
       </w:r>
+      <w:r>
+        <w:rPr>
+          <w:rFonts w:ascii="Arial" w:hAnsi="Arial" w:cs="Arial"/>
+          <w:sz w:val="24"/>
+        </w:rPr>
+        <w:t>1199.2637143991337</w:t>
+      </w:r>
+      <w:r>
+        <w:rPr>
+          <w:rFonts w:ascii="Arial" w:hAnsi="Arial" w:cs="Arial"/>
+          <w:sz w:val="24"/>
+        </w:rPr>
+        <w:t>0</w:t>
+      </w:r>
+    </w:p>
+    <w:p>
+      <w:pPr>
+        <w:rPr>
+          <w:rFonts w:ascii="Arial" w:hAnsi="Arial" w:cs="Arial"/>
+          <w:sz w:val="24"/>
+        </w:rPr>
+      </w:pPr>
+    </w:p>
+    <w:p>
+      <w:pPr>
+        <w:rPr>
+          <w:rFonts w:ascii="Arial" w:hAnsi="Arial" w:cs="Arial"/>
+          <w:sz w:val="24"/>
+        </w:rPr>
+      </w:pPr>
+      <w:r>
+        <w:rPr>
+          <w:rFonts w:ascii="Arial" w:hAnsi="Arial" w:cs="Arial"/>
+          <w:sz w:val="24"/>
+        </w:rPr>
+        <w:t>Teste 2:</w:t>
+      </w:r>
+    </w:p>
+    <w:p>
+      <w:pPr>
+        <w:rPr>
+          <w:rFonts w:ascii="Arial" w:hAnsi="Arial" w:cs="Arial"/>
+          <w:sz w:val="24"/>
+        </w:rPr>
+      </w:pPr>
+      <w:r>
+        <w:rPr>
+          <w:rFonts w:ascii="Arial" w:hAnsi="Arial" w:cs="Arial"/>
+          <w:sz w:val="24"/>
+        </w:rPr>
+        <w:t>Duas camadas de 10 neurônios, duas camadas de 20 neurônios e uma de 100</w:t>
+      </w:r>
+    </w:p>
+    <w:p>
+      <w:pPr>
+        <w:rPr>
+          <w:rFonts w:ascii="Arial" w:hAnsi="Arial" w:cs="Arial"/>
+          <w:sz w:val="24"/>
+        </w:rPr>
+      </w:pPr>
+      <w:r>
+        <w:rPr>
+          <w:rFonts w:ascii="Arial" w:hAnsi="Arial" w:cs="Arial"/>
+          <w:sz w:val="24"/>
+        </w:rPr>
+        <w:t>100000</w:t>
+      </w:r>
+      <w:r>
+        <w:rPr>
+          <w:rFonts w:ascii="Arial" w:hAnsi="Arial" w:cs="Arial"/>
+          <w:sz w:val="24"/>
+        </w:rPr>
+        <w:t xml:space="preserve"> iterações </w:t>
+      </w:r>
+      <w:proofErr w:type="spellStart"/>
+      <w:r>
+        <w:rPr>
+          <w:rFonts w:ascii="Arial" w:hAnsi="Arial" w:cs="Arial"/>
+          <w:sz w:val="24"/>
+        </w:rPr>
+        <w:t>max</w:t>
+      </w:r>
+      <w:proofErr w:type="spellEnd"/>
+    </w:p>
+    <w:p>
+      <w:pPr>
+        <w:rPr>
+          <w:rFonts w:ascii="Arial" w:hAnsi="Arial" w:cs="Arial"/>
+          <w:sz w:val="24"/>
+        </w:rPr>
+      </w:pPr>
+      <w:r>
+        <w:rPr>
+          <w:rFonts w:ascii="Arial" w:hAnsi="Arial" w:cs="Arial"/>
+          <w:sz w:val="24"/>
+        </w:rPr>
+        <w:t>50000</w:t>
+      </w:r>
+      <w:r>
+        <w:rPr>
+          <w:rFonts w:ascii="Arial" w:hAnsi="Arial" w:cs="Arial"/>
+          <w:sz w:val="24"/>
+        </w:rPr>
+        <w:t xml:space="preserve"> Iterações sem mudança para parar.</w:t>
+      </w:r>
+    </w:p>
+    <w:p>
+      <w:pPr>
+        <w:rPr>
+          <w:rFonts w:ascii="Arial" w:hAnsi="Arial" w:cs="Arial"/>
+          <w:sz w:val="24"/>
+        </w:rPr>
+      </w:pPr>
+    </w:p>
+    <w:p>
+      <w:pPr>
+        <w:rPr>
+          <w:rFonts w:ascii="Arial" w:hAnsi="Arial" w:cs="Arial"/>
+          <w:sz w:val="24"/>
+        </w:rPr>
+      </w:pPr>
+      <w:r>
+        <w:rPr>
+          <w:noProof/>
+          <w:lang w:eastAsia="pt-BR"/>
+        </w:rPr>
+        <w:lastRenderedPageBreak/>
+        <w:drawing>
+          <wp:inline distT="0" distB="0" distL="0" distR="0" wp14:anchorId="69036FCA" wp14:editId="0015964B">
+            <wp:extent cx="5400040" cy="2676525"/>
+            <wp:effectExtent l="0" t="0" r="0" b="9525"/>
+            <wp:docPr id="2" name="Imagem 2"/>
+            <wp:cNvGraphicFramePr>
+              <a:graphicFrameLocks xmlns:a="http://schemas.openxmlformats.org/drawingml/2006/main" noChangeAspect="1"/>
+            </wp:cNvGraphicFramePr>
+            <a:graphic xmlns:a="http://schemas.openxmlformats.org/drawingml/2006/main">
+              <a:graphicData uri="http://schemas.openxmlformats.org/drawingml/2006/picture">
+                <pic:pic xmlns:pic="http://schemas.openxmlformats.org/drawingml/2006/picture">
+                  <pic:nvPicPr>
+                    <pic:cNvPr id="1" name=""/>
+                    <pic:cNvPicPr/>
+                  </pic:nvPicPr>
+                  <pic:blipFill>
+                    <a:blip r:embed="rId15"/>
+                    <a:stretch>
+                      <a:fillRect/>
+                    </a:stretch>
+                  </pic:blipFill>
+                  <pic:spPr>
+                    <a:xfrm>
+                      <a:off x="0" y="0"/>
+                      <a:ext cx="5400040" cy="2676525"/>
+                    </a:xfrm>
+                    <a:prstGeom prst="rect">
+                      <a:avLst/>
+                    </a:prstGeom>
+                  </pic:spPr>
+                </pic:pic>
+              </a:graphicData>
+            </a:graphic>
+          </wp:inline>
+        </w:drawing>
+      </w:r>
+    </w:p>
+    <w:p>
+      <w:pPr>
+        <w:rPr>
+          <w:rFonts w:ascii="Arial" w:hAnsi="Arial" w:cs="Arial"/>
+          <w:sz w:val="24"/>
+        </w:rPr>
+      </w:pPr>
+      <w:r>
+        <w:rPr>
+          <w:rFonts w:ascii="Arial" w:hAnsi="Arial" w:cs="Arial"/>
+          <w:sz w:val="24"/>
+        </w:rPr>
+        <w:t xml:space="preserve">Média dos erros: </w:t>
+      </w:r>
+      <w:r>
+        <w:rPr>
+          <w:rFonts w:ascii="Arial" w:hAnsi="Arial" w:cs="Arial"/>
+          <w:sz w:val="24"/>
+        </w:rPr>
+        <w:t>0.00944934360675388</w:t>
+      </w:r>
+    </w:p>
+    <w:p>
+      <w:pPr>
+        <w:rPr>
+          <w:rFonts w:ascii="Arial" w:hAnsi="Arial" w:cs="Arial"/>
+          <w:sz w:val="24"/>
+        </w:rPr>
+      </w:pPr>
+      <w:r>
+        <w:rPr>
+          <w:rFonts w:ascii="Arial" w:hAnsi="Arial" w:cs="Arial"/>
+          <w:sz w:val="24"/>
+        </w:rPr>
+        <w:t xml:space="preserve">Desvio Padrão: </w:t>
+      </w:r>
+      <w:r>
+        <w:rPr>
+          <w:rFonts w:ascii="Arial" w:hAnsi="Arial" w:cs="Arial"/>
+          <w:sz w:val="24"/>
+        </w:rPr>
+        <w:t>0.01701335126023942</w:t>
+      </w:r>
+    </w:p>
+    <w:p>
+      <w:pPr>
+        <w:rPr>
+          <w:rFonts w:ascii="Arial" w:hAnsi="Arial" w:cs="Arial"/>
+          <w:sz w:val="24"/>
+        </w:rPr>
+      </w:pPr>
+    </w:p>
+    <w:p>
+      <w:pPr>
+        <w:rPr>
+          <w:rFonts w:ascii="Arial" w:hAnsi="Arial" w:cs="Arial"/>
+          <w:sz w:val="24"/>
+        </w:rPr>
+      </w:pPr>
+      <w:r>
+        <w:rPr>
+          <w:rFonts w:ascii="Arial" w:hAnsi="Arial" w:cs="Arial"/>
+          <w:sz w:val="24"/>
+        </w:rPr>
+        <w:t>Teste 3:</w:t>
+      </w:r>
+    </w:p>
+    <w:p>
+      <w:pPr>
+        <w:rPr>
+          <w:rFonts w:ascii="Arial" w:hAnsi="Arial" w:cs="Arial"/>
+          <w:sz w:val="24"/>
+        </w:rPr>
+      </w:pPr>
+      <w:r>
+        <w:rPr>
+          <w:rFonts w:ascii="Arial" w:hAnsi="Arial" w:cs="Arial"/>
+          <w:sz w:val="24"/>
+        </w:rPr>
+        <w:t>15 camadas de 20 neurônios</w:t>
+      </w:r>
+    </w:p>
+    <w:p>
+      <w:pPr>
+        <w:rPr>
+          <w:rFonts w:ascii="Arial" w:hAnsi="Arial" w:cs="Arial"/>
+          <w:sz w:val="24"/>
+        </w:rPr>
+      </w:pPr>
+      <w:r>
+        <w:rPr>
+          <w:rFonts w:ascii="Arial" w:hAnsi="Arial" w:cs="Arial"/>
+          <w:sz w:val="24"/>
+        </w:rPr>
+        <w:t>30000</w:t>
+      </w:r>
+      <w:r>
+        <w:rPr>
+          <w:rFonts w:ascii="Arial" w:hAnsi="Arial" w:cs="Arial"/>
+          <w:sz w:val="24"/>
+        </w:rPr>
+        <w:t xml:space="preserve"> iterações </w:t>
+      </w:r>
+      <w:proofErr w:type="spellStart"/>
+      <w:r>
+        <w:rPr>
+          <w:rFonts w:ascii="Arial" w:hAnsi="Arial" w:cs="Arial"/>
+          <w:sz w:val="24"/>
+        </w:rPr>
+        <w:t>max</w:t>
+      </w:r>
+      <w:proofErr w:type="spellEnd"/>
+    </w:p>
+    <w:p>
+      <w:pPr>
+        <w:rPr>
+          <w:rFonts w:ascii="Arial" w:hAnsi="Arial" w:cs="Arial"/>
+          <w:sz w:val="24"/>
+        </w:rPr>
+      </w:pPr>
+      <w:r>
+        <w:rPr>
+          <w:rFonts w:ascii="Arial" w:hAnsi="Arial" w:cs="Arial"/>
+          <w:sz w:val="24"/>
+        </w:rPr>
+        <w:t>30000 Iterações sem mudança para parar.</w:t>
+      </w:r>
+    </w:p>
+    <w:p>
+      <w:pPr>
+        <w:rPr>
+          <w:rFonts w:ascii="Arial" w:hAnsi="Arial" w:cs="Arial"/>
+          <w:sz w:val="24"/>
+        </w:rPr>
+      </w:pPr>
+    </w:p>
+    <w:p>
+      <w:pPr>
+        <w:rPr>
+          <w:rFonts w:ascii="Arial" w:hAnsi="Arial" w:cs="Arial"/>
+          <w:sz w:val="24"/>
+        </w:rPr>
+      </w:pPr>
+      <w:r>
+        <w:rPr>
+          <w:rFonts w:ascii="Arial" w:hAnsi="Arial" w:cs="Arial"/>
+          <w:sz w:val="24"/>
+        </w:rPr>
+        <w:drawing>
+          <wp:inline distT="0" distB="0" distL="0" distR="0" wp14:anchorId="012A0828" wp14:editId="6E1A1B11">
+            <wp:extent cx="5400040" cy="2845435"/>
+            <wp:effectExtent l="0" t="0" r="0" b="0"/>
+            <wp:docPr id="14" name="Imagem 14"/>
+            <wp:cNvGraphicFramePr>
+              <a:graphicFrameLocks xmlns:a="http://schemas.openxmlformats.org/drawingml/2006/main" noChangeAspect="1"/>
+            </wp:cNvGraphicFramePr>
+            <a:graphic xmlns:a="http://schemas.openxmlformats.org/drawingml/2006/main">
+              <a:graphicData uri="http://schemas.openxmlformats.org/drawingml/2006/picture">
+                <pic:pic xmlns:pic="http://schemas.openxmlformats.org/drawingml/2006/picture">
+                  <pic:nvPicPr>
+                    <pic:cNvPr id="1" name=""/>
+                    <pic:cNvPicPr/>
+                  </pic:nvPicPr>
+                  <pic:blipFill>
+                    <a:blip r:embed="rId16"/>
+                    <a:stretch>
+                      <a:fillRect/>
+                    </a:stretch>
+                  </pic:blipFill>
+                  <pic:spPr>
+                    <a:xfrm>
+                      <a:off x="0" y="0"/>
+                      <a:ext cx="5400040" cy="2845435"/>
+                    </a:xfrm>
+                    <a:prstGeom prst="rect">
+                      <a:avLst/>
+                    </a:prstGeom>
+                  </pic:spPr>
+                </pic:pic>
+              </a:graphicData>
+            </a:graphic>
+          </wp:inline>
+        </w:drawing>
+      </w:r>
+    </w:p>
+    <w:p>
+      <w:pPr>
+        <w:rPr>
+          <w:rFonts w:ascii="Arial" w:hAnsi="Arial" w:cs="Arial"/>
+          <w:sz w:val="24"/>
+        </w:rPr>
+      </w:pPr>
+      <w:r>
+        <w:rPr>
+          <w:rFonts w:ascii="Arial" w:hAnsi="Arial" w:cs="Arial"/>
+          <w:sz w:val="24"/>
+        </w:rPr>
+        <w:t xml:space="preserve">Média dos erros: </w:t>
+      </w:r>
+      <w:r>
+        <w:rPr>
+          <w:rFonts w:ascii="Arial" w:hAnsi="Arial" w:cs="Arial"/>
+          <w:sz w:val="24"/>
+        </w:rPr>
+        <w:t>0.004326174066122713</w:t>
+      </w:r>
+    </w:p>
+    <w:p>
+      <w:pPr>
+        <w:rPr>
+          <w:rFonts w:ascii="Arial" w:hAnsi="Arial" w:cs="Arial"/>
+          <w:sz w:val="24"/>
+        </w:rPr>
+      </w:pPr>
+      <w:r>
+        <w:rPr>
+          <w:rFonts w:ascii="Arial" w:hAnsi="Arial" w:cs="Arial"/>
+          <w:sz w:val="24"/>
+        </w:rPr>
+        <w:t xml:space="preserve">Desvio Padrão: </w:t>
+      </w:r>
       <w:bookmarkStart w:id="0" w:name="_GoBack"/>
       <w:bookmarkEnd w:id="0"/>
       <w:r>
@@ -2253,7 +2509,7 @@
           <w:rFonts w:ascii="Arial" w:hAnsi="Arial" w:cs="Arial"/>
           <w:sz w:val="24"/>
         </w:rPr>
-        <w:t>1199.2637143991337</w:t>
+        <w:t>0.0059896875598325966</w:t>
       </w:r>
     </w:p>
     <w:sectPr>
@@ -2659,7 +2915,7 @@
   <w:style w:type="paragraph" w:default="1" w:styleId="Normal">
     <w:name w:val="Normal"/>
     <w:qFormat/>
-    <w:rsid w:val="000110D2"/>
+    <w:rsid w:val="00E13DD8"/>
   </w:style>
   <w:style w:type="character" w:default="1" w:styleId="Fontepargpadro">
     <w:name w:val="Default Paragraph Font"/>
@@ -3056,7 +3312,7 @@
 </file>
 
 <file path=customXml/itemProps1.xml><?xml version="1.0" encoding="utf-8"?>
-<ds:datastoreItem xmlns:ds="http://schemas.openxmlformats.org/officeDocument/2006/customXml" ds:itemID="{135D7DD2-788A-4023-BEF6-AD920A9F86BB}">
+<ds:datastoreItem xmlns:ds="http://schemas.openxmlformats.org/officeDocument/2006/customXml" ds:itemID="{B831E9EC-4913-4B0E-BC58-2CD03B946CA1}">
   <ds:schemaRefs>
     <ds:schemaRef ds:uri="http://schemas.openxmlformats.org/officeDocument/2006/bibliography"/>
   </ds:schemaRefs>
